--- a/code/TablesFigures/Table A4 - Descriptives ADES.docx
+++ b/code/TablesFigures/Table A4 - Descriptives ADES.docx
@@ -278,169 +278,6 @@
         </w:tc>
         <w:tc>
           <w:tcPr>
-            <w:gridSpan w:val="2"/>
-            <w:tcBorders>
-              <w:bottom w:val="single" w:sz="4" w:space="0" w:color="000000"/>
-              <w:top w:val="single" w:sz="4" w:space="0" w:color="000000"/>
-              <w:left w:val="none" w:sz="0" w:space="0" w:color="000000"/>
-              <w:right w:val="none" w:sz="0" w:space="0" w:color="000000"/>
-            </w:tcBorders>
-            <w:shd w:val="clear" w:color="auto" w:fill="FFFFFF"/>
-            <w:tcMar>
-              <w:top w:w="0" w:type="dxa"/>
-              <w:bottom w:w="0" w:type="dxa"/>
-              <w:left w:w="0" w:type="dxa"/>
-              <w:right w:w="0" w:type="dxa"/>
-            </w:tcMar>
-            <w:vAlign w:val="center"/>
-          </w:tcPr>
-          <w:p>
-            <w:pPr>
-              <w:pStyle w:val="Normal"/>
-              <w:jc w:val="center"/>
-              <w:pBdr>
-                <w:bottom w:val="none" w:sz="0" w:space="0" w:color="000000"/>
-                <w:top w:val="none" w:sz="0" w:space="0" w:color="000000"/>
-                <w:left w:val="none" w:sz="0" w:space="0" w:color="000000"/>
-                <w:right w:val="none" w:sz="0" w:space="0" w:color="000000"/>
-              </w:pBdr>
-              <w:spacing w:after="100" w:before="100" w:line="480"/>
-              <w:ind w:left="100" w:right="100" w:firstLine="0" w:firstLineChars="0"/>
-            </w:pPr>
-            <w:r>
-              <w:rPr>
-                <w:rFonts w:ascii="Times New Roman" w:hAnsi="Times New Roman" w:eastAsia="Times New Roman" w:cs="Times New Roman"/>
-                <w:i w:val="false"/>
-                <w:b w:val="false"/>
-                <w:u w:val="none"/>
-                <w:sz w:val="24"/>
-                <w:szCs w:val="24"/>
-                <w:color w:val="000000"/>
-              </w:rPr>
-              <w:t xml:space="preserve"> Eustress</w:t>
-            </w:r>
-          </w:p>
-        </w:tc>
-        <w:tc>
-          <w:tcPr>
-            <w:gridSpan w:val="2"/>
-            <w:tcBorders>
-              <w:bottom w:val="single" w:sz="4" w:space="0" w:color="000000"/>
-              <w:top w:val="single" w:sz="4" w:space="0" w:color="000000"/>
-              <w:left w:val="none" w:sz="0" w:space="0" w:color="000000"/>
-              <w:right w:val="none" w:sz="0" w:space="0" w:color="000000"/>
-            </w:tcBorders>
-            <w:shd w:val="clear" w:color="auto" w:fill="FFFFFF"/>
-            <w:tcMar>
-              <w:top w:w="0" w:type="dxa"/>
-              <w:bottom w:w="0" w:type="dxa"/>
-              <w:left w:w="0" w:type="dxa"/>
-              <w:right w:w="0" w:type="dxa"/>
-            </w:tcMar>
-            <w:vAlign w:val="center"/>
-          </w:tcPr>
-          <w:p>
-            <w:pPr>
-              <w:pStyle w:val="Normal"/>
-              <w:jc w:val="center"/>
-              <w:pBdr>
-                <w:bottom w:val="none" w:sz="0" w:space="0" w:color="000000"/>
-                <w:top w:val="none" w:sz="0" w:space="0" w:color="000000"/>
-                <w:left w:val="none" w:sz="0" w:space="0" w:color="000000"/>
-                <w:right w:val="none" w:sz="0" w:space="0" w:color="000000"/>
-              </w:pBdr>
-              <w:spacing w:after="100" w:before="100" w:line="480"/>
-              <w:ind w:left="100" w:right="100" w:firstLine="0" w:firstLineChars="0"/>
-            </w:pPr>
-            <w:r>
-              <w:rPr>
-                <w:rFonts w:ascii="Times New Roman" w:hAnsi="Times New Roman" w:eastAsia="Times New Roman" w:cs="Times New Roman"/>
-                <w:i w:val="false"/>
-                <w:b w:val="false"/>
-                <w:u w:val="none"/>
-                <w:sz w:val="24"/>
-                <w:szCs w:val="24"/>
-                <w:color w:val="000000"/>
-              </w:rPr>
-              <w:t xml:space="preserve"> Distress</w:t>
-            </w:r>
-          </w:p>
-        </w:tc>
-      </w:tr>
-      <w:tr>
-        <w:trPr>
-          <w:trHeight w:val="360" w:hRule="auto"/>
-          <w:tblHeader/>
-        </w:trPr>
-        header3
-        <w:tc>
-          <w:tcPr>
-            <w:vMerge/>
-            <w:tcBorders>
-              <w:bottom w:val="single" w:sz="4" w:space="0" w:color="000000"/>
-              <w:top w:val="single" w:sz="4" w:space="0" w:color="000000"/>
-              <w:left w:val="none" w:sz="0" w:space="0" w:color="000000"/>
-              <w:right w:val="none" w:sz="0" w:space="0" w:color="000000"/>
-            </w:tcBorders>
-            <w:shd w:val="clear" w:color="auto" w:fill="FFFFFF"/>
-            <w:tcMar>
-              <w:top w:w="0" w:type="dxa"/>
-              <w:bottom w:w="0" w:type="dxa"/>
-              <w:left w:w="0" w:type="dxa"/>
-              <w:right w:w="0" w:type="dxa"/>
-            </w:tcMar>
-            <w:vAlign w:val="center"/>
-          </w:tcPr>
-          <w:p>
-            <w:pPr>
-              <w:pStyle w:val="Normal"/>
-              <w:jc w:val="center"/>
-              <w:pBdr>
-                <w:bottom w:val="none" w:sz="0" w:space="0" w:color="000000"/>
-                <w:top w:val="none" w:sz="0" w:space="0" w:color="000000"/>
-                <w:left w:val="none" w:sz="0" w:space="0" w:color="000000"/>
-                <w:right w:val="none" w:sz="0" w:space="0" w:color="000000"/>
-              </w:pBdr>
-              <w:spacing w:after="100" w:before="100" w:line="480"/>
-              <w:ind w:left="100" w:right="100" w:firstLine="0" w:firstLineChars="0"/>
-            </w:pPr>
-          </w:p>
-        </w:tc>
-        <w:tc>
-          <w:tcPr>
-            <w:vMerge/>
-            <w:tcBorders>
-              <w:bottom w:val="single" w:sz="4" w:space="0" w:color="000000"/>
-              <w:top w:val="single" w:sz="4" w:space="0" w:color="000000"/>
-              <w:left w:val="none" w:sz="0" w:space="0" w:color="000000"/>
-              <w:right w:val="none" w:sz="0" w:space="0" w:color="000000"/>
-            </w:tcBorders>
-            <w:shd w:val="clear" w:color="auto" w:fill="FFFFFF"/>
-            <w:tcMar>
-              <w:top w:w="0" w:type="dxa"/>
-              <w:bottom w:w="0" w:type="dxa"/>
-              <w:left w:w="0" w:type="dxa"/>
-              <w:right w:w="0" w:type="dxa"/>
-            </w:tcMar>
-            <w:vAlign w:val="center"/>
-          </w:tcPr>
-          <w:p>
-            <w:pPr>
-              <w:pStyle w:val="Normal"/>
-              <w:jc w:val="center"/>
-              <w:pBdr>
-                <w:bottom w:val="none" w:sz="0" w:space="0" w:color="000000"/>
-                <w:top w:val="none" w:sz="0" w:space="0" w:color="000000"/>
-                <w:left w:val="none" w:sz="0" w:space="0" w:color="000000"/>
-                <w:right w:val="none" w:sz="0" w:space="0" w:color="000000"/>
-              </w:pBdr>
-              <w:spacing w:after="100" w:before="100" w:line="480"/>
-              <w:ind w:left="100" w:right="100" w:firstLine="0" w:firstLineChars="0"/>
-            </w:pPr>
-          </w:p>
-        </w:tc>
-        <w:tc>
-          <w:tcPr>
             <w:tcBorders>
               <w:bottom w:val="single" w:sz="4" w:space="0" w:color="000000"/>
               <w:top w:val="single" w:sz="4" w:space="0" w:color="000000"/>
@@ -661,7 +498,7 @@
                 <w:szCs w:val="24"/>
                 <w:color w:val="000000"/>
               </w:rPr>
-              <w:t xml:space="preserve">0.00</w:t>
+              <w:t xml:space="preserve">0</w:t>
             </w:r>
           </w:p>
         </w:tc>
@@ -705,7 +542,7 @@
                 <w:szCs w:val="24"/>
                 <w:color w:val="000000"/>
               </w:rPr>
-              <w:t xml:space="preserve">high</w:t>
+              <w:t xml:space="preserve">low</w:t>
             </w:r>
           </w:p>
         </w:tc>
@@ -749,7 +586,7 @@
                 <w:szCs w:val="24"/>
                 <w:color w:val="000000"/>
               </w:rPr>
-              <w:t xml:space="preserve">2.87</w:t>
+              <w:t xml:space="preserve">3.33</w:t>
             </w:r>
           </w:p>
         </w:tc>
@@ -793,7 +630,7 @@
                 <w:szCs w:val="24"/>
                 <w:color w:val="000000"/>
               </w:rPr>
-              <w:t xml:space="preserve">0.88</w:t>
+              <w:t xml:space="preserve">0.85</w:t>
             </w:r>
           </w:p>
         </w:tc>
@@ -837,7 +674,7 @@
                 <w:szCs w:val="24"/>
                 <w:color w:val="000000"/>
               </w:rPr>
-              <w:t xml:space="preserve">2.34</w:t>
+              <w:t xml:space="preserve">1.84</w:t>
             </w:r>
           </w:p>
         </w:tc>
@@ -881,7 +718,7 @@
                 <w:szCs w:val="24"/>
                 <w:color w:val="000000"/>
               </w:rPr>
-              <w:t xml:space="preserve">0.80</w:t>
+              <w:t xml:space="preserve">0.69</w:t>
             </w:r>
           </w:p>
         </w:tc>
@@ -931,7 +768,7 @@
                 <w:szCs w:val="24"/>
                 <w:color w:val="000000"/>
               </w:rPr>
-              <w:t xml:space="preserve">0.00</w:t>
+              <w:t xml:space="preserve">0</w:t>
             </w:r>
           </w:p>
         </w:tc>
@@ -975,7 +812,7 @@
                 <w:szCs w:val="24"/>
                 <w:color w:val="000000"/>
               </w:rPr>
-              <w:t xml:space="preserve">low</w:t>
+              <w:t xml:space="preserve">high</w:t>
             </w:r>
           </w:p>
         </w:tc>
@@ -1019,7 +856,7 @@
                 <w:szCs w:val="24"/>
                 <w:color w:val="000000"/>
               </w:rPr>
-              <w:t xml:space="preserve">3.33</w:t>
+              <w:t xml:space="preserve">2.87</w:t>
             </w:r>
           </w:p>
         </w:tc>
@@ -1063,7 +900,7 @@
                 <w:szCs w:val="24"/>
                 <w:color w:val="000000"/>
               </w:rPr>
-              <w:t xml:space="preserve">0.85</w:t>
+              <w:t xml:space="preserve">0.88</w:t>
             </w:r>
           </w:p>
         </w:tc>
@@ -1107,7 +944,7 @@
                 <w:szCs w:val="24"/>
                 <w:color w:val="000000"/>
               </w:rPr>
-              <w:t xml:space="preserve">1.84</w:t>
+              <w:t xml:space="preserve">2.34</w:t>
             </w:r>
           </w:p>
         </w:tc>
@@ -1151,7 +988,7 @@
                 <w:szCs w:val="24"/>
                 <w:color w:val="000000"/>
               </w:rPr>
-              <w:t xml:space="preserve">0.69</w:t>
+              <w:t xml:space="preserve">0.80</w:t>
             </w:r>
           </w:p>
         </w:tc>
@@ -1201,7 +1038,7 @@
                 <w:szCs w:val="24"/>
                 <w:color w:val="000000"/>
               </w:rPr>
-              <w:t xml:space="preserve">1.00</w:t>
+              <w:t xml:space="preserve">1</w:t>
             </w:r>
           </w:p>
         </w:tc>
@@ -1245,7 +1082,7 @@
                 <w:szCs w:val="24"/>
                 <w:color w:val="000000"/>
               </w:rPr>
-              <w:t xml:space="preserve">high</w:t>
+              <w:t xml:space="preserve">low</w:t>
             </w:r>
           </w:p>
         </w:tc>
@@ -1289,7 +1126,7 @@
                 <w:szCs w:val="24"/>
                 <w:color w:val="000000"/>
               </w:rPr>
-              <w:t xml:space="preserve">2.94</w:t>
+              <w:t xml:space="preserve">3.17</w:t>
             </w:r>
           </w:p>
         </w:tc>
@@ -1333,7 +1170,7 @@
                 <w:szCs w:val="24"/>
                 <w:color w:val="000000"/>
               </w:rPr>
-              <w:t xml:space="preserve">0.97</w:t>
+              <w:t xml:space="preserve">0.91</w:t>
             </w:r>
           </w:p>
         </w:tc>
@@ -1377,7 +1214,7 @@
                 <w:szCs w:val="24"/>
                 <w:color w:val="000000"/>
               </w:rPr>
-              <w:t xml:space="preserve">2.59</w:t>
+              <w:t xml:space="preserve">2.35</w:t>
             </w:r>
           </w:p>
         </w:tc>
@@ -1421,7 +1258,7 @@
                 <w:szCs w:val="24"/>
                 <w:color w:val="000000"/>
               </w:rPr>
-              <w:t xml:space="preserve">1.00</w:t>
+              <w:t xml:space="preserve">0.95</w:t>
             </w:r>
           </w:p>
         </w:tc>
@@ -1471,7 +1308,7 @@
                 <w:szCs w:val="24"/>
                 <w:color w:val="000000"/>
               </w:rPr>
-              <w:t xml:space="preserve">1.00</w:t>
+              <w:t xml:space="preserve">1</w:t>
             </w:r>
           </w:p>
         </w:tc>
@@ -1515,7 +1352,7 @@
                 <w:szCs w:val="24"/>
                 <w:color w:val="000000"/>
               </w:rPr>
-              <w:t xml:space="preserve">low</w:t>
+              <w:t xml:space="preserve">high</w:t>
             </w:r>
           </w:p>
         </w:tc>
@@ -1559,7 +1396,7 @@
                 <w:szCs w:val="24"/>
                 <w:color w:val="000000"/>
               </w:rPr>
-              <w:t xml:space="preserve">3.17</w:t>
+              <w:t xml:space="preserve">2.94</w:t>
             </w:r>
           </w:p>
         </w:tc>
@@ -1603,7 +1440,7 @@
                 <w:szCs w:val="24"/>
                 <w:color w:val="000000"/>
               </w:rPr>
-              <w:t xml:space="preserve">0.91</w:t>
+              <w:t xml:space="preserve">0.97</w:t>
             </w:r>
           </w:p>
         </w:tc>
@@ -1647,7 +1484,7 @@
                 <w:szCs w:val="24"/>
                 <w:color w:val="000000"/>
               </w:rPr>
-              <w:t xml:space="preserve">2.35</w:t>
+              <w:t xml:space="preserve">2.59</w:t>
             </w:r>
           </w:p>
         </w:tc>
@@ -1691,7 +1528,7 @@
                 <w:szCs w:val="24"/>
                 <w:color w:val="000000"/>
               </w:rPr>
-              <w:t xml:space="preserve">0.95</w:t>
+              <w:t xml:space="preserve">1.00</w:t>
             </w:r>
           </w:p>
         </w:tc>
